--- a/Praktich_zanyatie_5_EI.docx
+++ b/Praktich_zanyatie_5_EI.docx
@@ -1828,6 +1828,12 @@
                 <w:sz w:val="18"/>
               </w:rPr>
             </w:pPr>
+            <w:r>
+              <w:rPr>
+                <w:sz w:val="18"/>
+              </w:rPr>
+              <w:t>norma_rashoda_forest</w:t>
+            </w:r>
           </w:p>
         </w:tc>
         <w:tc>
@@ -1841,6 +1847,12 @@
                 <w:sz w:val="18"/>
               </w:rPr>
             </w:pPr>
+            <w:r>
+              <w:rPr>
+                <w:sz w:val="18"/>
+              </w:rPr>
+              <w:t>vsego_A_forest</w:t>
+            </w:r>
           </w:p>
         </w:tc>
         <w:tc>
@@ -1854,6 +1866,12 @@
                 <w:sz w:val="18"/>
               </w:rPr>
             </w:pPr>
+            <w:r>
+              <w:rPr>
+                <w:sz w:val="18"/>
+              </w:rPr>
+              <w:t>norma_rashoda_tovar_coal</w:t>
+            </w:r>
           </w:p>
         </w:tc>
         <w:tc>
@@ -1867,6 +1885,12 @@
                 <w:sz w:val="18"/>
               </w:rPr>
             </w:pPr>
+            <w:r>
+              <w:rPr>
+                <w:sz w:val="18"/>
+              </w:rPr>
+              <w:t>vsego_A_coal</w:t>
+            </w:r>
           </w:p>
         </w:tc>
         <w:tc>
@@ -1880,6 +1904,12 @@
                 <w:sz w:val="18"/>
               </w:rPr>
             </w:pPr>
+            <w:r>
+              <w:rPr>
+                <w:sz w:val="18"/>
+              </w:rPr>
+              <w:t>norma_rashoda_tovar_potrebl</w:t>
+            </w:r>
           </w:p>
         </w:tc>
         <w:tc>
@@ -1893,6 +1923,12 @@
                 <w:sz w:val="18"/>
               </w:rPr>
             </w:pPr>
+            <w:r>
+              <w:rPr>
+                <w:sz w:val="18"/>
+              </w:rPr>
+              <w:t>vsego_A_tovar</w:t>
+            </w:r>
           </w:p>
         </w:tc>
         <w:tc>
@@ -1906,6 +1942,12 @@
                 <w:sz w:val="18"/>
               </w:rPr>
             </w:pPr>
+            <w:r>
+              <w:rPr>
+                <w:sz w:val="18"/>
+              </w:rPr>
+              <w:t>A_all</w:t>
+            </w:r>
           </w:p>
         </w:tc>
         <w:tc>
@@ -1919,6 +1961,12 @@
                 <w:sz w:val="18"/>
               </w:rPr>
             </w:pPr>
+            <w:r>
+              <w:rPr>
+                <w:sz w:val="18"/>
+              </w:rPr>
+              <w:t>norma_rashoda_village</w:t>
+            </w:r>
           </w:p>
         </w:tc>
         <w:tc>
@@ -1932,6 +1980,12 @@
                 <w:sz w:val="18"/>
               </w:rPr>
             </w:pPr>
+            <w:r>
+              <w:rPr>
+                <w:sz w:val="18"/>
+              </w:rPr>
+              <w:t>vsego_A_mineral</w:t>
+            </w:r>
           </w:p>
         </w:tc>
         <w:tc>
@@ -1945,6 +1999,12 @@
                 <w:sz w:val="18"/>
               </w:rPr>
             </w:pPr>
+            <w:r>
+              <w:rPr>
+                <w:sz w:val="18"/>
+              </w:rPr>
+              <w:t>norma_rashoda_oil</w:t>
+            </w:r>
           </w:p>
         </w:tc>
         <w:tc>
@@ -1958,6 +2018,12 @@
                 <w:sz w:val="18"/>
               </w:rPr>
             </w:pPr>
+            <w:r>
+              <w:rPr>
+                <w:sz w:val="18"/>
+              </w:rPr>
+              <w:t>vsego_A_oil</w:t>
+            </w:r>
           </w:p>
         </w:tc>
       </w:tr>
@@ -2017,6 +2083,12 @@
                 <w:sz w:val="20"/>
               </w:rPr>
             </w:pPr>
+            <w:r>
+              <w:rPr>
+                <w:sz w:val="20"/>
+              </w:rPr>
+              <w:t>norma_rashoda_forest</w:t>
+            </w:r>
           </w:p>
         </w:tc>
         <w:tc>
@@ -2030,6 +2102,12 @@
                 <w:sz w:val="20"/>
               </w:rPr>
             </w:pPr>
+            <w:r>
+              <w:rPr>
+                <w:sz w:val="20"/>
+              </w:rPr>
+              <w:t>vsego_B_forest</w:t>
+            </w:r>
           </w:p>
         </w:tc>
         <w:tc>
@@ -2043,6 +2121,12 @@
                 <w:sz w:val="20"/>
               </w:rPr>
             </w:pPr>
+            <w:r>
+              <w:rPr>
+                <w:sz w:val="20"/>
+              </w:rPr>
+              <w:t>norma_rashoda_tovar_coal</w:t>
+            </w:r>
           </w:p>
         </w:tc>
         <w:tc>
@@ -2056,6 +2140,12 @@
                 <w:sz w:val="20"/>
               </w:rPr>
             </w:pPr>
+            <w:r>
+              <w:rPr>
+                <w:sz w:val="20"/>
+              </w:rPr>
+              <w:t>vsego_B_coal</w:t>
+            </w:r>
           </w:p>
         </w:tc>
         <w:tc>
@@ -2069,6 +2159,12 @@
                 <w:sz w:val="20"/>
               </w:rPr>
             </w:pPr>
+            <w:r>
+              <w:rPr>
+                <w:sz w:val="20"/>
+              </w:rPr>
+              <w:t>norma_rashoda_tovar_potrebl</w:t>
+            </w:r>
           </w:p>
         </w:tc>
         <w:tc>
@@ -2082,6 +2178,12 @@
                 <w:sz w:val="20"/>
               </w:rPr>
             </w:pPr>
+            <w:r>
+              <w:rPr>
+                <w:sz w:val="20"/>
+              </w:rPr>
+              <w:t>vsego_B_tovar</w:t>
+            </w:r>
           </w:p>
         </w:tc>
         <w:tc>
@@ -2095,6 +2197,12 @@
                 <w:sz w:val="20"/>
               </w:rPr>
             </w:pPr>
+            <w:r>
+              <w:rPr>
+                <w:sz w:val="20"/>
+              </w:rPr>
+              <w:t>B_all</w:t>
+            </w:r>
           </w:p>
         </w:tc>
         <w:tc>
@@ -2108,6 +2216,12 @@
                 <w:sz w:val="20"/>
               </w:rPr>
             </w:pPr>
+            <w:r>
+              <w:rPr>
+                <w:sz w:val="20"/>
+              </w:rPr>
+              <w:t>norma_rashoda_village</w:t>
+            </w:r>
           </w:p>
         </w:tc>
         <w:tc>
@@ -2121,6 +2235,12 @@
                 <w:sz w:val="20"/>
               </w:rPr>
             </w:pPr>
+            <w:r>
+              <w:rPr>
+                <w:sz w:val="20"/>
+              </w:rPr>
+              <w:t>vsego_B_mineral</w:t>
+            </w:r>
           </w:p>
         </w:tc>
         <w:tc>
@@ -2134,6 +2254,12 @@
                 <w:sz w:val="20"/>
               </w:rPr>
             </w:pPr>
+            <w:r>
+              <w:rPr>
+                <w:sz w:val="20"/>
+              </w:rPr>
+              <w:t>norma_rashoda_oil</w:t>
+            </w:r>
           </w:p>
         </w:tc>
         <w:tc>
@@ -2147,6 +2273,12 @@
                 <w:sz w:val="20"/>
               </w:rPr>
             </w:pPr>
+            <w:r>
+              <w:rPr>
+                <w:sz w:val="20"/>
+              </w:rPr>
+              <w:t>vsego_B_oil</w:t>
+            </w:r>
           </w:p>
         </w:tc>
       </w:tr>
@@ -3195,6 +3327,12 @@
                 <w:sz w:val="24"/>
               </w:rPr>
             </w:pPr>
+            <w:r>
+              <w:rPr>
+                <w:sz w:val="24"/>
+              </w:rPr>
+              <w:t>forest_vivoz</w:t>
+            </w:r>
           </w:p>
         </w:tc>
         <w:tc>
@@ -3247,6 +3385,12 @@
                 <w:sz w:val="24"/>
               </w:rPr>
             </w:pPr>
+            <w:r>
+              <w:rPr>
+                <w:sz w:val="24"/>
+              </w:rPr>
+              <w:t>forest_vivoz</w:t>
+            </w:r>
           </w:p>
         </w:tc>
         <w:tc>
@@ -3273,6 +3417,12 @@
                 <w:sz w:val="24"/>
               </w:rPr>
             </w:pPr>
+            <w:r>
+              <w:rPr>
+                <w:sz w:val="24"/>
+              </w:rPr>
+              <w:t>forest_vivoz</w:t>
+            </w:r>
           </w:p>
         </w:tc>
       </w:tr>
@@ -3313,6 +3463,12 @@
                 <w:sz w:val="24"/>
               </w:rPr>
             </w:pPr>
+            <w:r>
+              <w:rPr>
+                <w:sz w:val="24"/>
+              </w:rPr>
+              <w:t>sh_V_vivoz</w:t>
+            </w:r>
           </w:p>
         </w:tc>
         <w:tc>
@@ -3339,6 +3495,12 @@
                 <w:sz w:val="24"/>
               </w:rPr>
             </w:pPr>
+            <w:r>
+              <w:rPr>
+                <w:sz w:val="24"/>
+              </w:rPr>
+              <w:t>sh_G_vivoz</w:t>
+            </w:r>
           </w:p>
         </w:tc>
         <w:tc>
@@ -3365,6 +3527,12 @@
                 <w:sz w:val="24"/>
               </w:rPr>
             </w:pPr>
+            <w:r>
+              <w:rPr>
+                <w:sz w:val="24"/>
+              </w:rPr>
+              <w:t>itogo_vivoz_sh</w:t>
+            </w:r>
           </w:p>
         </w:tc>
         <w:tc>
@@ -3391,6 +3559,12 @@
                 <w:sz w:val="24"/>
               </w:rPr>
             </w:pPr>
+            <w:r>
+              <w:rPr>
+                <w:sz w:val="24"/>
+              </w:rPr>
+              <w:t>itogo_vivoz_sh</w:t>
+            </w:r>
           </w:p>
         </w:tc>
       </w:tr>
@@ -3444,6 +3618,12 @@
                 <w:sz w:val="24"/>
               </w:rPr>
             </w:pPr>
+            <w:r>
+              <w:rPr>
+                <w:sz w:val="24"/>
+              </w:rPr>
+              <w:t>itogo_vivozzz_stolbik_BA</w:t>
+            </w:r>
           </w:p>
         </w:tc>
         <w:tc>
@@ -3470,6 +3650,12 @@
                 <w:sz w:val="24"/>
               </w:rPr>
             </w:pPr>
+            <w:r>
+              <w:rPr>
+                <w:sz w:val="24"/>
+              </w:rPr>
+              <w:t>sh_G_vivoz</w:t>
+            </w:r>
           </w:p>
         </w:tc>
         <w:tc>
@@ -3496,6 +3682,12 @@
                 <w:sz w:val="24"/>
               </w:rPr>
             </w:pPr>
+            <w:r>
+              <w:rPr>
+                <w:sz w:val="24"/>
+              </w:rPr>
+              <w:t>itogo_vivoz_vsego</w:t>
+            </w:r>
           </w:p>
         </w:tc>
         <w:tc>
@@ -3522,6 +3714,12 @@
                 <w:sz w:val="24"/>
               </w:rPr>
             </w:pPr>
+            <w:r>
+              <w:rPr>
+                <w:sz w:val="24"/>
+              </w:rPr>
+              <w:t>itogo_vivoz_vsego</w:t>
+            </w:r>
           </w:p>
         </w:tc>
       </w:tr>
@@ -3623,6 +3821,12 @@
                 <w:sz w:val="24"/>
               </w:rPr>
             </w:pPr>
+            <w:r>
+              <w:rPr>
+                <w:sz w:val="24"/>
+              </w:rPr>
+              <w:t>vsego_B_coal</w:t>
+            </w:r>
           </w:p>
         </w:tc>
         <w:tc>
@@ -3649,6 +3853,12 @@
                 <w:sz w:val="24"/>
               </w:rPr>
             </w:pPr>
+            <w:r>
+              <w:rPr>
+                <w:sz w:val="24"/>
+              </w:rPr>
+              <w:t>vsego_A_coal</w:t>
+            </w:r>
           </w:p>
         </w:tc>
         <w:tc>
@@ -3675,6 +3885,12 @@
                 <w:sz w:val="24"/>
               </w:rPr>
             </w:pPr>
+            <w:r>
+              <w:rPr>
+                <w:sz w:val="24"/>
+              </w:rPr>
+              <w:t>c_oal</w:t>
+            </w:r>
           </w:p>
         </w:tc>
         <w:tc>
@@ -3688,6 +3904,12 @@
                 <w:sz w:val="24"/>
               </w:rPr>
             </w:pPr>
+            <w:r>
+              <w:rPr>
+                <w:sz w:val="24"/>
+              </w:rPr>
+              <w:t>c_oal</w:t>
+            </w:r>
           </w:p>
         </w:tc>
       </w:tr>
@@ -3741,6 +3963,12 @@
                 <w:sz w:val="24"/>
               </w:rPr>
             </w:pPr>
+            <w:r>
+              <w:rPr>
+                <w:sz w:val="24"/>
+              </w:rPr>
+              <w:t>vsego_B_oil</w:t>
+            </w:r>
           </w:p>
         </w:tc>
         <w:tc>
@@ -3767,6 +3995,12 @@
                 <w:sz w:val="24"/>
               </w:rPr>
             </w:pPr>
+            <w:r>
+              <w:rPr>
+                <w:sz w:val="24"/>
+              </w:rPr>
+              <w:t>vsego_A_oil</w:t>
+            </w:r>
           </w:p>
         </w:tc>
         <w:tc>
@@ -3793,6 +4027,12 @@
                 <w:sz w:val="24"/>
               </w:rPr>
             </w:pPr>
+            <w:r>
+              <w:rPr>
+                <w:sz w:val="24"/>
+              </w:rPr>
+              <w:t>o_il</w:t>
+            </w:r>
           </w:p>
         </w:tc>
         <w:tc>
@@ -3806,6 +4046,12 @@
                 <w:sz w:val="24"/>
               </w:rPr>
             </w:pPr>
+            <w:r>
+              <w:rPr>
+                <w:sz w:val="24"/>
+              </w:rPr>
+              <w:t>o_il</w:t>
+            </w:r>
           </w:p>
         </w:tc>
       </w:tr>
@@ -3830,6 +4076,7 @@
               <w:rPr>
                 <w:sz w:val="24"/>
               </w:rPr>
+              <w:lastRenderedPageBreak/>
               <w:t>Лесные</w:t>
             </w:r>
             <w:r>
@@ -3872,6 +4119,12 @@
                 <w:sz w:val="24"/>
               </w:rPr>
             </w:pPr>
+            <w:r>
+              <w:rPr>
+                <w:sz w:val="24"/>
+              </w:rPr>
+              <w:t>vsego_B_forest</w:t>
+            </w:r>
           </w:p>
         </w:tc>
         <w:tc>
@@ -3898,6 +4151,12 @@
                 <w:sz w:val="24"/>
               </w:rPr>
             </w:pPr>
+            <w:r>
+              <w:rPr>
+                <w:sz w:val="24"/>
+              </w:rPr>
+              <w:t>vsego_A_forest</w:t>
+            </w:r>
           </w:p>
         </w:tc>
         <w:tc>
@@ -3924,6 +4183,12 @@
                 <w:sz w:val="24"/>
               </w:rPr>
             </w:pPr>
+            <w:r>
+              <w:rPr>
+                <w:sz w:val="24"/>
+              </w:rPr>
+              <w:t>f_orest</w:t>
+            </w:r>
           </w:p>
         </w:tc>
         <w:tc>
@@ -3937,6 +4202,12 @@
                 <w:sz w:val="24"/>
               </w:rPr>
             </w:pPr>
+            <w:r>
+              <w:rPr>
+                <w:sz w:val="24"/>
+              </w:rPr>
+              <w:t>f_orest</w:t>
+            </w:r>
           </w:p>
         </w:tc>
       </w:tr>
@@ -4003,6 +4274,12 @@
                 <w:sz w:val="24"/>
               </w:rPr>
             </w:pPr>
+            <w:r>
+              <w:rPr>
+                <w:sz w:val="24"/>
+              </w:rPr>
+              <w:t>vsego_B_mineral</w:t>
+            </w:r>
           </w:p>
         </w:tc>
         <w:tc>
@@ -4029,6 +4306,12 @@
                 <w:sz w:val="24"/>
               </w:rPr>
             </w:pPr>
+            <w:r>
+              <w:rPr>
+                <w:sz w:val="24"/>
+              </w:rPr>
+              <w:t>vsego_A_mineral</w:t>
+            </w:r>
           </w:p>
         </w:tc>
         <w:tc>
@@ -4055,6 +4338,12 @@
                 <w:sz w:val="24"/>
               </w:rPr>
             </w:pPr>
+            <w:r>
+              <w:rPr>
+                <w:sz w:val="24"/>
+              </w:rPr>
+              <w:t>m_ineral</w:t>
+            </w:r>
           </w:p>
         </w:tc>
         <w:tc>
@@ -4068,6 +4357,12 @@
                 <w:sz w:val="24"/>
               </w:rPr>
             </w:pPr>
+            <w:r>
+              <w:rPr>
+                <w:sz w:val="24"/>
+              </w:rPr>
+              <w:t>m_ineral</w:t>
+            </w:r>
           </w:p>
         </w:tc>
       </w:tr>
@@ -4121,6 +4416,12 @@
                 <w:sz w:val="24"/>
               </w:rPr>
             </w:pPr>
+            <w:r>
+              <w:rPr>
+                <w:sz w:val="24"/>
+              </w:rPr>
+              <w:t>sh_V_vvoz</w:t>
+            </w:r>
           </w:p>
         </w:tc>
         <w:tc>
@@ -4147,6 +4448,12 @@
                 <w:sz w:val="24"/>
               </w:rPr>
             </w:pPr>
+            <w:r>
+              <w:rPr>
+                <w:sz w:val="24"/>
+              </w:rPr>
+              <w:t>sh_G_vvoz</w:t>
+            </w:r>
           </w:p>
         </w:tc>
         <w:tc>
@@ -4173,6 +4480,12 @@
                 <w:sz w:val="24"/>
               </w:rPr>
             </w:pPr>
+            <w:r>
+              <w:rPr>
+                <w:sz w:val="24"/>
+              </w:rPr>
+              <w:t>s_h</w:t>
+            </w:r>
           </w:p>
         </w:tc>
         <w:tc>
@@ -4186,6 +4499,12 @@
                 <w:sz w:val="24"/>
               </w:rPr>
             </w:pPr>
+            <w:r>
+              <w:rPr>
+                <w:sz w:val="24"/>
+              </w:rPr>
+              <w:t>s_h</w:t>
+            </w:r>
           </w:p>
         </w:tc>
       </w:tr>
@@ -4251,7 +4570,6 @@
               <w:rPr>
                 <w:sz w:val="24"/>
               </w:rPr>
-              <w:lastRenderedPageBreak/>
               <w:t>Товары</w:t>
             </w:r>
             <w:r>
@@ -4311,6 +4629,12 @@
                 <w:sz w:val="26"/>
               </w:rPr>
             </w:pPr>
+            <w:r>
+              <w:rPr>
+                <w:sz w:val="26"/>
+              </w:rPr>
+              <w:t>vsego_B_tovar</w:t>
+            </w:r>
           </w:p>
         </w:tc>
         <w:tc>
@@ -4337,6 +4661,12 @@
                 <w:sz w:val="26"/>
               </w:rPr>
             </w:pPr>
+            <w:r>
+              <w:rPr>
+                <w:sz w:val="26"/>
+              </w:rPr>
+              <w:t>vsego_A_tovar</w:t>
+            </w:r>
           </w:p>
         </w:tc>
         <w:tc>
@@ -4363,6 +4693,12 @@
                 <w:sz w:val="26"/>
               </w:rPr>
             </w:pPr>
+            <w:r>
+              <w:rPr>
+                <w:sz w:val="26"/>
+              </w:rPr>
+              <w:t>t_ovar</w:t>
+            </w:r>
           </w:p>
         </w:tc>
         <w:tc>
@@ -4376,6 +4712,12 @@
                 <w:sz w:val="26"/>
               </w:rPr>
             </w:pPr>
+            <w:r>
+              <w:rPr>
+                <w:sz w:val="26"/>
+              </w:rPr>
+              <w:t>t_ovar</w:t>
+            </w:r>
           </w:p>
         </w:tc>
       </w:tr>
@@ -4442,6 +4784,12 @@
                 <w:sz w:val="26"/>
               </w:rPr>
             </w:pPr>
+            <w:r>
+              <w:rPr>
+                <w:sz w:val="26"/>
+              </w:rPr>
+              <w:t>summ_vvoza</w:t>
+            </w:r>
           </w:p>
         </w:tc>
         <w:tc>
@@ -4468,6 +4816,12 @@
                 <w:sz w:val="26"/>
               </w:rPr>
             </w:pPr>
+            <w:r>
+              <w:rPr>
+                <w:sz w:val="26"/>
+              </w:rPr>
+              <w:t>summ_vvoza_A</w:t>
+            </w:r>
           </w:p>
         </w:tc>
         <w:tc>
@@ -4494,6 +4848,12 @@
                 <w:sz w:val="26"/>
               </w:rPr>
             </w:pPr>
+            <w:r>
+              <w:rPr>
+                <w:sz w:val="26"/>
+              </w:rPr>
+              <w:t>summ_summ</w:t>
+            </w:r>
           </w:p>
         </w:tc>
         <w:tc>
@@ -4507,6 +4867,12 @@
                 <w:sz w:val="26"/>
               </w:rPr>
             </w:pPr>
+            <w:r>
+              <w:rPr>
+                <w:sz w:val="26"/>
+              </w:rPr>
+              <w:t>summ_summ</w:t>
+            </w:r>
           </w:p>
         </w:tc>
       </w:tr>
